--- a/BM02. Kế hoạch thực hiện bài tập lớn.docx
+++ b/BM02. Kế hoạch thực hiện bài tập lớn.docx
@@ -1,6 +1,6 @@
 
 <file path=word/document.xml><?xml version="1.0" encoding="utf-8"?>
-<w:document xmlns:wpc="http://schemas.microsoft.com/office/word/2010/wordprocessingCanvas" xmlns:cx="http://schemas.microsoft.com/office/drawing/2014/chartex" xmlns:cx1="http://schemas.microsoft.com/office/drawing/2015/9/8/chartex" xmlns:cx2="http://schemas.microsoft.com/office/drawing/2015/10/21/chartex" xmlns:cx3="http://schemas.microsoft.com/office/drawing/2016/5/9/chartex" xmlns:cx4="http://schemas.microsoft.com/office/drawing/2016/5/10/chartex" xmlns:cx5="http://schemas.microsoft.com/office/drawing/2016/5/11/chartex" xmlns:cx6="http://schemas.microsoft.com/office/drawing/2016/5/12/chartex" xmlns:cx7="http://schemas.microsoft.com/office/drawing/2016/5/13/chartex" xmlns:cx8="http://schemas.microsoft.com/office/drawing/2016/5/14/chartex" xmlns:mc="http://schemas.openxmlformats.org/markup-compatibility/2006" xmlns:aink="http://schemas.microsoft.com/office/drawing/2016/ink" xmlns:am3d="http://schemas.microsoft.com/office/drawing/2017/model3d" xmlns:o="urn:schemas-microsoft-com:office:office" xmlns:oel="http://schemas.microsoft.com/office/2019/extlst" xmlns:r="http://schemas.openxmlformats.org/officeDocument/2006/relationships" xmlns:m="http://schemas.openxmlformats.org/officeDocument/2006/math" xmlns:v="urn:schemas-microsoft-com:vml" xmlns:wp14="http://schemas.microsoft.com/office/word/2010/wordprocessingDrawing" xmlns:wp="http://schemas.openxmlformats.org/drawingml/2006/wordprocessingDrawing" xmlns:w10="urn:schemas-microsoft-com:office:word" xmlns:w="http://schemas.openxmlformats.org/wordprocessingml/2006/main" xmlns:w14="http://schemas.microsoft.com/office/word/2010/wordml" xmlns:w15="http://schemas.microsoft.com/office/word/2012/wordml" xmlns:w16cex="http://schemas.microsoft.com/office/word/2018/wordml/cex" xmlns:w16cid="http://schemas.microsoft.com/office/word/2016/wordml/cid" xmlns:w16="http://schemas.microsoft.com/office/word/2018/wordml" xmlns:w16sdtdh="http://schemas.microsoft.com/office/word/2020/wordml/sdtdatahash" xmlns:w16se="http://schemas.microsoft.com/office/word/2015/wordml/symex" xmlns:wpg="http://schemas.microsoft.com/office/word/2010/wordprocessingGroup" xmlns:wpi="http://schemas.microsoft.com/office/word/2010/wordprocessingInk" xmlns:wne="http://schemas.microsoft.com/office/word/2006/wordml" xmlns:wps="http://schemas.microsoft.com/office/word/2010/wordprocessingShape" mc:Ignorable="w14 w15 w16se w16cid w16 w16cex w16sdtdh wp14">
+<w:document xmlns:wpc="http://schemas.microsoft.com/office/word/2010/wordprocessingCanvas" xmlns:cx="http://schemas.microsoft.com/office/drawing/2014/chartex" xmlns:cx1="http://schemas.microsoft.com/office/drawing/2015/9/8/chartex" xmlns:cx2="http://schemas.microsoft.com/office/drawing/2015/10/21/chartex" xmlns:cx3="http://schemas.microsoft.com/office/drawing/2016/5/9/chartex" xmlns:cx4="http://schemas.microsoft.com/office/drawing/2016/5/10/chartex" xmlns:cx5="http://schemas.microsoft.com/office/drawing/2016/5/11/chartex" xmlns:cx6="http://schemas.microsoft.com/office/drawing/2016/5/12/chartex" xmlns:cx7="http://schemas.microsoft.com/office/drawing/2016/5/13/chartex" xmlns:cx8="http://schemas.microsoft.com/office/drawing/2016/5/14/chartex" xmlns:mc="http://schemas.openxmlformats.org/markup-compatibility/2006" xmlns:aink="http://schemas.microsoft.com/office/drawing/2016/ink" xmlns:am3d="http://schemas.microsoft.com/office/drawing/2017/model3d" xmlns:o="urn:schemas-microsoft-com:office:office" xmlns:oel="http://schemas.microsoft.com/office/2019/extlst" xmlns:r="http://schemas.openxmlformats.org/officeDocument/2006/relationships" xmlns:m="http://schemas.openxmlformats.org/officeDocument/2006/math" xmlns:v="urn:schemas-microsoft-com:vml" xmlns:wp14="http://schemas.microsoft.com/office/word/2010/wordprocessingDrawing" xmlns:wp="http://schemas.openxmlformats.org/drawingml/2006/wordprocessingDrawing" xmlns:w10="urn:schemas-microsoft-com:office:word" xmlns:w="http://schemas.openxmlformats.org/wordprocessingml/2006/main" xmlns:w14="http://schemas.microsoft.com/office/word/2010/wordml" xmlns:w15="http://schemas.microsoft.com/office/word/2012/wordml" xmlns:w16cex="http://schemas.microsoft.com/office/word/2018/wordml/cex" xmlns:w16cid="http://schemas.microsoft.com/office/word/2016/wordml/cid" xmlns:w16="http://schemas.microsoft.com/office/word/2018/wordml" xmlns:w16du="http://schemas.microsoft.com/office/word/2023/wordml/word16du" xmlns:w16sdtdh="http://schemas.microsoft.com/office/word/2020/wordml/sdtdatahash" xmlns:w16se="http://schemas.microsoft.com/office/word/2015/wordml/symex" xmlns:wpg="http://schemas.microsoft.com/office/word/2010/wordprocessingGroup" xmlns:wpi="http://schemas.microsoft.com/office/word/2010/wordprocessingInk" xmlns:wne="http://schemas.microsoft.com/office/word/2006/wordml" xmlns:wps="http://schemas.microsoft.com/office/word/2010/wordprocessingShape" mc:Ignorable="w14 w15 w16se w16cid w16 w16cex w16sdtdh w16du wp14">
   <w:body>
     <w:p>
       <w:pPr>
@@ -59,7 +59,103 @@
           <w:sz w:val="28"/>
           <w:szCs w:val="28"/>
         </w:rPr>
-        <w:t>1. Tên lớp: 005. 20221.IT6082(91011.Th2A8.</w:t>
+        <w:t xml:space="preserve">1. Tên lớp: </w:t>
+      </w:r>
+      <w:r>
+        <w:rPr>
+          <w:rFonts w:eastAsiaTheme="minorEastAsia"/>
+          <w:sz w:val="28"/>
+          <w:szCs w:val="28"/>
+        </w:rPr>
+        <w:t>004</w:t>
+      </w:r>
+      <w:r>
+        <w:rPr>
+          <w:rFonts w:eastAsiaTheme="minorEastAsia"/>
+          <w:sz w:val="28"/>
+          <w:szCs w:val="28"/>
+        </w:rPr>
+        <w:t xml:space="preserve">. </w:t>
+      </w:r>
+      <w:r>
+        <w:rPr>
+          <w:rFonts w:eastAsiaTheme="minorEastAsia"/>
+          <w:sz w:val="28"/>
+          <w:szCs w:val="28"/>
+        </w:rPr>
+        <w:t>20232</w:t>
+      </w:r>
+      <w:r>
+        <w:rPr>
+          <w:rFonts w:eastAsiaTheme="minorEastAsia"/>
+          <w:sz w:val="28"/>
+          <w:szCs w:val="28"/>
+        </w:rPr>
+        <w:t>.</w:t>
+      </w:r>
+      <w:r>
+        <w:rPr>
+          <w:rFonts w:eastAsiaTheme="minorEastAsia"/>
+          <w:sz w:val="28"/>
+          <w:szCs w:val="28"/>
+        </w:rPr>
+        <w:t xml:space="preserve">IT6084 </w:t>
+      </w:r>
+      <w:r>
+        <w:rPr>
+          <w:rFonts w:eastAsiaTheme="minorEastAsia"/>
+          <w:sz w:val="28"/>
+          <w:szCs w:val="28"/>
+        </w:rPr>
+        <w:t>(</w:t>
+      </w:r>
+      <w:r>
+        <w:rPr>
+          <w:rFonts w:eastAsiaTheme="minorEastAsia"/>
+          <w:sz w:val="28"/>
+          <w:szCs w:val="28"/>
+        </w:rPr>
+        <w:t>789</w:t>
+      </w:r>
+      <w:r>
+        <w:rPr>
+          <w:rFonts w:eastAsiaTheme="minorEastAsia"/>
+          <w:sz w:val="28"/>
+          <w:szCs w:val="28"/>
+        </w:rPr>
+        <w:t>.Th</w:t>
+      </w:r>
+      <w:r>
+        <w:rPr>
+          <w:rFonts w:eastAsiaTheme="minorEastAsia"/>
+          <w:sz w:val="28"/>
+          <w:szCs w:val="28"/>
+        </w:rPr>
+        <w:t>5</w:t>
+      </w:r>
+      <w:r>
+        <w:rPr>
+          <w:rFonts w:eastAsiaTheme="minorEastAsia"/>
+          <w:sz w:val="28"/>
+          <w:szCs w:val="28"/>
+        </w:rPr>
+        <w:t>A</w:t>
+      </w:r>
+      <w:r>
+        <w:rPr>
+          <w:rFonts w:eastAsiaTheme="minorEastAsia"/>
+          <w:sz w:val="28"/>
+          <w:szCs w:val="28"/>
+        </w:rPr>
+        <w:t>9</w:t>
+      </w:r>
+      <w:r>
+        <w:rPr>
+          <w:rFonts w:eastAsiaTheme="minorEastAsia"/>
+          <w:sz w:val="28"/>
+          <w:szCs w:val="28"/>
+        </w:rPr>
+        <w:t>.</w:t>
       </w:r>
       <w:proofErr w:type="gramStart"/>
       <w:r>
@@ -68,7 +164,23 @@
           <w:sz w:val="28"/>
           <w:szCs w:val="28"/>
         </w:rPr>
-        <w:t>602)_</w:t>
+        <w:t>60</w:t>
+      </w:r>
+      <w:r>
+        <w:rPr>
+          <w:rFonts w:eastAsiaTheme="minorEastAsia"/>
+          <w:sz w:val="28"/>
+          <w:szCs w:val="28"/>
+        </w:rPr>
+        <w:t>6</w:t>
+      </w:r>
+      <w:r>
+        <w:rPr>
+          <w:rFonts w:eastAsiaTheme="minorEastAsia"/>
+          <w:sz w:val="28"/>
+          <w:szCs w:val="28"/>
+        </w:rPr>
+        <w:t>)_</w:t>
       </w:r>
       <w:proofErr w:type="gramEnd"/>
       <w:r>
@@ -77,7 +189,15 @@
           <w:sz w:val="28"/>
           <w:szCs w:val="28"/>
         </w:rPr>
-        <w:t>NMCNPM - Khóa: K16</w:t>
+        <w:t>KTPM</w:t>
+      </w:r>
+      <w:r>
+        <w:rPr>
+          <w:rFonts w:eastAsiaTheme="minorEastAsia"/>
+          <w:sz w:val="28"/>
+          <w:szCs w:val="28"/>
+        </w:rPr>
+        <w:t xml:space="preserve"> - Khóa: K16</w:t>
       </w:r>
     </w:p>
     <w:p>
@@ -95,7 +215,15 @@
           <w:sz w:val="28"/>
           <w:szCs w:val="28"/>
         </w:rPr>
-        <w:t>2. Tên nhóm: 12</w:t>
+        <w:t>2. Tên nhóm: 1</w:t>
+      </w:r>
+      <w:r>
+        <w:rPr>
+          <w:rFonts w:eastAsiaTheme="minorEastAsia"/>
+          <w:sz w:val="28"/>
+          <w:szCs w:val="28"/>
+        </w:rPr>
+        <w:t>4</w:t>
       </w:r>
     </w:p>
     <w:p>
@@ -124,215 +252,358 @@
         <w:t>. Họ và tên thành viên trong nhóm:</w:t>
       </w:r>
     </w:p>
+    <w:tbl>
+      <w:tblPr>
+        <w:tblStyle w:val="TableGrid"/>
+        <w:tblW w:w="0" w:type="auto"/>
+        <w:tblInd w:w="270" w:type="dxa"/>
+        <w:tblBorders>
+          <w:top w:val="none" w:sz="0" w:space="0" w:color="auto"/>
+          <w:left w:val="none" w:sz="0" w:space="0" w:color="auto"/>
+          <w:bottom w:val="none" w:sz="0" w:space="0" w:color="auto"/>
+          <w:right w:val="none" w:sz="0" w:space="0" w:color="auto"/>
+          <w:insideH w:val="none" w:sz="0" w:space="0" w:color="auto"/>
+          <w:insideV w:val="none" w:sz="0" w:space="0" w:color="auto"/>
+        </w:tblBorders>
+        <w:tblLook w:val="04A0" w:firstRow="1" w:lastRow="0" w:firstColumn="1" w:lastColumn="0" w:noHBand="0" w:noVBand="1"/>
+      </w:tblPr>
+      <w:tblGrid>
+        <w:gridCol w:w="5125"/>
+        <w:gridCol w:w="3595"/>
+      </w:tblGrid>
+      <w:tr>
+        <w:tc>
+          <w:tcPr>
+            <w:tcW w:w="5125" w:type="dxa"/>
+          </w:tcPr>
+          <w:p>
+            <w:pPr>
+              <w:spacing w:after="0" w:line="276" w:lineRule="auto"/>
+              <w:rPr>
+                <w:rFonts w:eastAsiaTheme="minorEastAsia"/>
+                <w:sz w:val="28"/>
+                <w:szCs w:val="28"/>
+              </w:rPr>
+            </w:pPr>
+            <w:r>
+              <w:rPr>
+                <w:rFonts w:eastAsiaTheme="minorEastAsia"/>
+                <w:sz w:val="28"/>
+                <w:szCs w:val="28"/>
+              </w:rPr>
+              <w:t>(1) Họ và tên SV: Hồ Nam Tú</w:t>
+            </w:r>
+          </w:p>
+        </w:tc>
+        <w:tc>
+          <w:tcPr>
+            <w:tcW w:w="3595" w:type="dxa"/>
+          </w:tcPr>
+          <w:p>
+            <w:pPr>
+              <w:spacing w:after="0" w:line="276" w:lineRule="auto"/>
+              <w:rPr>
+                <w:rFonts w:eastAsiaTheme="minorEastAsia"/>
+                <w:sz w:val="28"/>
+                <w:szCs w:val="28"/>
+              </w:rPr>
+            </w:pPr>
+            <w:r>
+              <w:rPr>
+                <w:sz w:val="28"/>
+                <w:szCs w:val="28"/>
+              </w:rPr>
+              <w:t>Mã SV:</w:t>
+            </w:r>
+            <w:r>
+              <w:rPr>
+                <w:sz w:val="28"/>
+                <w:szCs w:val="28"/>
+              </w:rPr>
+              <w:t xml:space="preserve"> 2021604025</w:t>
+            </w:r>
+          </w:p>
+        </w:tc>
+      </w:tr>
+      <w:tr>
+        <w:tc>
+          <w:tcPr>
+            <w:tcW w:w="5125" w:type="dxa"/>
+          </w:tcPr>
+          <w:p>
+            <w:pPr>
+              <w:spacing w:after="0" w:line="276" w:lineRule="auto"/>
+              <w:rPr>
+                <w:rFonts w:eastAsiaTheme="minorEastAsia"/>
+                <w:sz w:val="28"/>
+                <w:szCs w:val="28"/>
+              </w:rPr>
+            </w:pPr>
+            <w:r>
+              <w:rPr>
+                <w:rFonts w:eastAsiaTheme="minorEastAsia"/>
+                <w:sz w:val="28"/>
+                <w:szCs w:val="28"/>
+              </w:rPr>
+              <w:t>(2) Họ và tên SV:</w:t>
+            </w:r>
+            <w:r>
+              <w:rPr>
+                <w:rFonts w:eastAsiaTheme="minorEastAsia"/>
+                <w:sz w:val="28"/>
+                <w:szCs w:val="28"/>
+              </w:rPr>
+              <w:t xml:space="preserve"> Phan Anh Thắng</w:t>
+            </w:r>
+          </w:p>
+        </w:tc>
+        <w:tc>
+          <w:tcPr>
+            <w:tcW w:w="3595" w:type="dxa"/>
+          </w:tcPr>
+          <w:p>
+            <w:pPr>
+              <w:spacing w:after="0" w:line="276" w:lineRule="auto"/>
+              <w:rPr>
+                <w:rFonts w:eastAsiaTheme="minorEastAsia"/>
+                <w:sz w:val="28"/>
+                <w:szCs w:val="28"/>
+              </w:rPr>
+            </w:pPr>
+            <w:r>
+              <w:rPr>
+                <w:sz w:val="28"/>
+                <w:szCs w:val="28"/>
+              </w:rPr>
+              <w:t>Mã SV:</w:t>
+            </w:r>
+            <w:r>
+              <w:rPr>
+                <w:sz w:val="28"/>
+                <w:szCs w:val="28"/>
+              </w:rPr>
+              <w:t xml:space="preserve"> </w:t>
+            </w:r>
+            <w:r>
+              <w:rPr>
+                <w:sz w:val="28"/>
+                <w:szCs w:val="28"/>
+              </w:rPr>
+              <w:t>2021601236</w:t>
+            </w:r>
+          </w:p>
+        </w:tc>
+      </w:tr>
+      <w:tr>
+        <w:tc>
+          <w:tcPr>
+            <w:tcW w:w="5125" w:type="dxa"/>
+          </w:tcPr>
+          <w:p>
+            <w:pPr>
+              <w:spacing w:after="0" w:line="276" w:lineRule="auto"/>
+              <w:rPr>
+                <w:rFonts w:eastAsiaTheme="minorEastAsia"/>
+                <w:sz w:val="28"/>
+                <w:szCs w:val="28"/>
+              </w:rPr>
+            </w:pPr>
+            <w:r>
+              <w:rPr>
+                <w:rFonts w:eastAsiaTheme="minorEastAsia"/>
+                <w:sz w:val="28"/>
+                <w:szCs w:val="28"/>
+              </w:rPr>
+              <w:t>(3) Họ và tên SV:</w:t>
+            </w:r>
+            <w:r>
+              <w:rPr>
+                <w:rFonts w:eastAsiaTheme="minorEastAsia"/>
+                <w:sz w:val="28"/>
+                <w:szCs w:val="28"/>
+              </w:rPr>
+              <w:t xml:space="preserve"> Nguyễn Viết Vượng</w:t>
+            </w:r>
+          </w:p>
+        </w:tc>
+        <w:tc>
+          <w:tcPr>
+            <w:tcW w:w="3595" w:type="dxa"/>
+          </w:tcPr>
+          <w:p>
+            <w:pPr>
+              <w:spacing w:after="0" w:line="276" w:lineRule="auto"/>
+              <w:rPr>
+                <w:rFonts w:eastAsiaTheme="minorEastAsia"/>
+                <w:sz w:val="28"/>
+                <w:szCs w:val="28"/>
+              </w:rPr>
+            </w:pPr>
+            <w:r>
+              <w:rPr>
+                <w:sz w:val="28"/>
+                <w:szCs w:val="28"/>
+              </w:rPr>
+              <w:t>Mã SV:</w:t>
+            </w:r>
+            <w:r>
+              <w:rPr>
+                <w:sz w:val="28"/>
+                <w:szCs w:val="28"/>
+              </w:rPr>
+              <w:t xml:space="preserve"> </w:t>
+            </w:r>
+            <w:r>
+              <w:rPr>
+                <w:sz w:val="28"/>
+                <w:szCs w:val="28"/>
+              </w:rPr>
+              <w:t>2021601739</w:t>
+            </w:r>
+          </w:p>
+        </w:tc>
+      </w:tr>
+      <w:tr>
+        <w:tc>
+          <w:tcPr>
+            <w:tcW w:w="5125" w:type="dxa"/>
+          </w:tcPr>
+          <w:p>
+            <w:pPr>
+              <w:spacing w:after="0" w:line="276" w:lineRule="auto"/>
+              <w:rPr>
+                <w:rFonts w:eastAsiaTheme="minorEastAsia"/>
+                <w:sz w:val="28"/>
+                <w:szCs w:val="28"/>
+              </w:rPr>
+            </w:pPr>
+            <w:r>
+              <w:rPr>
+                <w:rFonts w:eastAsiaTheme="minorEastAsia"/>
+                <w:sz w:val="28"/>
+                <w:szCs w:val="28"/>
+              </w:rPr>
+              <w:t>(4) Họ và tên SV:</w:t>
+            </w:r>
+            <w:r>
+              <w:rPr>
+                <w:rFonts w:eastAsiaTheme="minorEastAsia"/>
+                <w:sz w:val="28"/>
+                <w:szCs w:val="28"/>
+              </w:rPr>
+              <w:t xml:space="preserve"> Phùng Nguyễn Huy</w:t>
+            </w:r>
+          </w:p>
+        </w:tc>
+        <w:tc>
+          <w:tcPr>
+            <w:tcW w:w="3595" w:type="dxa"/>
+          </w:tcPr>
+          <w:p>
+            <w:pPr>
+              <w:spacing w:after="0" w:line="276" w:lineRule="auto"/>
+              <w:rPr>
+                <w:rFonts w:eastAsiaTheme="minorEastAsia"/>
+                <w:sz w:val="28"/>
+                <w:szCs w:val="28"/>
+              </w:rPr>
+            </w:pPr>
+            <w:r>
+              <w:rPr>
+                <w:sz w:val="28"/>
+                <w:szCs w:val="28"/>
+              </w:rPr>
+              <w:t>Mã SV:</w:t>
+            </w:r>
+            <w:r>
+              <w:rPr>
+                <w:sz w:val="28"/>
+                <w:szCs w:val="28"/>
+              </w:rPr>
+              <w:t xml:space="preserve"> </w:t>
+            </w:r>
+            <w:r>
+              <w:rPr>
+                <w:sz w:val="28"/>
+                <w:szCs w:val="28"/>
+              </w:rPr>
+              <w:t>2021604071</w:t>
+            </w:r>
+          </w:p>
+        </w:tc>
+      </w:tr>
+      <w:tr>
+        <w:tc>
+          <w:tcPr>
+            <w:tcW w:w="5125" w:type="dxa"/>
+          </w:tcPr>
+          <w:p>
+            <w:pPr>
+              <w:spacing w:after="0" w:line="276" w:lineRule="auto"/>
+              <w:rPr>
+                <w:rFonts w:eastAsiaTheme="minorEastAsia"/>
+                <w:sz w:val="28"/>
+                <w:szCs w:val="28"/>
+              </w:rPr>
+            </w:pPr>
+            <w:r>
+              <w:rPr>
+                <w:rFonts w:eastAsiaTheme="minorEastAsia"/>
+                <w:sz w:val="28"/>
+                <w:szCs w:val="28"/>
+              </w:rPr>
+              <w:t>(5) Họ và tên SV:</w:t>
+            </w:r>
+            <w:r>
+              <w:rPr>
+                <w:rFonts w:eastAsiaTheme="minorEastAsia"/>
+                <w:sz w:val="28"/>
+                <w:szCs w:val="28"/>
+              </w:rPr>
+              <w:t xml:space="preserve"> Nguyễn Quang Huy</w:t>
+            </w:r>
+          </w:p>
+        </w:tc>
+        <w:tc>
+          <w:tcPr>
+            <w:tcW w:w="3595" w:type="dxa"/>
+          </w:tcPr>
+          <w:p>
+            <w:pPr>
+              <w:spacing w:after="0" w:line="276" w:lineRule="auto"/>
+              <w:rPr>
+                <w:rFonts w:eastAsiaTheme="minorEastAsia"/>
+                <w:sz w:val="28"/>
+                <w:szCs w:val="28"/>
+              </w:rPr>
+            </w:pPr>
+            <w:r>
+              <w:rPr>
+                <w:sz w:val="28"/>
+                <w:szCs w:val="28"/>
+              </w:rPr>
+              <w:t>Mã SV:</w:t>
+            </w:r>
+            <w:r>
+              <w:rPr>
+                <w:sz w:val="28"/>
+                <w:szCs w:val="28"/>
+              </w:rPr>
+              <w:t xml:space="preserve"> </w:t>
+            </w:r>
+            <w:r>
+              <w:rPr>
+                <w:sz w:val="28"/>
+                <w:szCs w:val="28"/>
+              </w:rPr>
+              <w:t>2020603337</w:t>
+            </w:r>
+          </w:p>
+        </w:tc>
+      </w:tr>
+    </w:tbl>
     <w:p>
       <w:pPr>
-        <w:spacing w:after="0" w:line="360" w:lineRule="auto"/>
-        <w:ind w:left="-180" w:firstLine="180"/>
-        <w:rPr>
-          <w:rFonts w:eastAsiaTheme="minorEastAsia"/>
-          <w:sz w:val="28"/>
-          <w:szCs w:val="28"/>
-        </w:rPr>
-      </w:pPr>
-      <w:r>
-        <w:rPr>
-          <w:rFonts w:eastAsiaTheme="minorEastAsia"/>
-          <w:sz w:val="28"/>
-          <w:szCs w:val="28"/>
-        </w:rPr>
-        <w:tab/>
-        <w:t>(1) Họ và tên SV: Hồ Nam Tú</w:t>
-      </w:r>
-      <w:r>
-        <w:rPr>
-          <w:rFonts w:eastAsiaTheme="minorEastAsia"/>
-          <w:sz w:val="28"/>
-          <w:szCs w:val="28"/>
-        </w:rPr>
-        <w:tab/>
-      </w:r>
-      <w:r>
-        <w:rPr>
-          <w:rFonts w:eastAsiaTheme="minorEastAsia"/>
-          <w:sz w:val="28"/>
-          <w:szCs w:val="28"/>
-        </w:rPr>
-        <w:tab/>
-      </w:r>
-      <w:r>
-        <w:rPr>
-          <w:rFonts w:eastAsiaTheme="minorEastAsia"/>
-          <w:sz w:val="28"/>
-          <w:szCs w:val="28"/>
-        </w:rPr>
-        <w:tab/>
-        <w:t>Mã SV: 2021604025</w:t>
-      </w:r>
-    </w:p>
-    <w:p>
-      <w:pPr>
-        <w:spacing w:after="0" w:line="360" w:lineRule="auto"/>
-        <w:ind w:left="-180" w:firstLine="180"/>
-        <w:rPr>
-          <w:rFonts w:eastAsiaTheme="minorEastAsia"/>
-          <w:sz w:val="28"/>
-          <w:szCs w:val="28"/>
-        </w:rPr>
-      </w:pPr>
-      <w:r>
-        <w:rPr>
-          <w:rFonts w:eastAsiaTheme="minorEastAsia"/>
-          <w:sz w:val="28"/>
-          <w:szCs w:val="28"/>
-        </w:rPr>
-        <w:tab/>
-        <w:t>(2) Họ và tên SV: Nguyễn Đức Tùng</w:t>
-      </w:r>
-      <w:r>
-        <w:rPr>
-          <w:rFonts w:eastAsiaTheme="minorEastAsia"/>
-          <w:sz w:val="28"/>
-          <w:szCs w:val="28"/>
-        </w:rPr>
-        <w:tab/>
-      </w:r>
-      <w:r>
-        <w:rPr>
-          <w:rFonts w:eastAsiaTheme="minorEastAsia"/>
-          <w:sz w:val="28"/>
-          <w:szCs w:val="28"/>
-        </w:rPr>
-        <w:tab/>
-        <w:t>Mã SV: 2021600785</w:t>
-      </w:r>
-    </w:p>
-    <w:p>
-      <w:pPr>
-        <w:spacing w:after="0" w:line="360" w:lineRule="auto"/>
-        <w:ind w:left="-180" w:firstLine="180"/>
-        <w:rPr>
-          <w:rFonts w:eastAsiaTheme="minorEastAsia"/>
-          <w:sz w:val="28"/>
-          <w:szCs w:val="28"/>
-        </w:rPr>
-      </w:pPr>
-      <w:r>
-        <w:rPr>
-          <w:rFonts w:eastAsiaTheme="minorEastAsia"/>
-          <w:sz w:val="28"/>
-          <w:szCs w:val="28"/>
-        </w:rPr>
-        <w:tab/>
-        <w:t>(3) Họ và tên SV: Trần Minh Hoàng</w:t>
-      </w:r>
-      <w:r>
-        <w:rPr>
-          <w:rFonts w:eastAsiaTheme="minorEastAsia"/>
-          <w:sz w:val="28"/>
-          <w:szCs w:val="28"/>
-        </w:rPr>
-        <w:tab/>
-      </w:r>
-      <w:r>
-        <w:rPr>
-          <w:rFonts w:eastAsiaTheme="minorEastAsia"/>
-          <w:sz w:val="28"/>
-          <w:szCs w:val="28"/>
-        </w:rPr>
-        <w:tab/>
-        <w:t>Mã SV: 2021603484</w:t>
-      </w:r>
-    </w:p>
-    <w:p>
-      <w:pPr>
-        <w:spacing w:after="0" w:line="360" w:lineRule="auto"/>
-        <w:ind w:left="-180" w:firstLine="180"/>
-        <w:rPr>
-          <w:rFonts w:eastAsiaTheme="minorEastAsia"/>
-          <w:sz w:val="28"/>
-          <w:szCs w:val="28"/>
-        </w:rPr>
-      </w:pPr>
-      <w:r>
-        <w:rPr>
-          <w:rFonts w:eastAsiaTheme="minorEastAsia"/>
-          <w:sz w:val="28"/>
-          <w:szCs w:val="28"/>
-        </w:rPr>
-        <w:tab/>
-        <w:t>(4) Họ và tên SV: Văn Đức Tú</w:t>
-      </w:r>
-      <w:r>
-        <w:rPr>
-          <w:rFonts w:eastAsiaTheme="minorEastAsia"/>
-          <w:sz w:val="28"/>
-          <w:szCs w:val="28"/>
-        </w:rPr>
-        <w:tab/>
-      </w:r>
-      <w:r>
-        <w:rPr>
-          <w:rFonts w:eastAsiaTheme="minorEastAsia"/>
-          <w:sz w:val="28"/>
-          <w:szCs w:val="28"/>
-        </w:rPr>
-        <w:tab/>
-      </w:r>
-      <w:r>
-        <w:rPr>
-          <w:rFonts w:eastAsiaTheme="minorEastAsia"/>
-          <w:sz w:val="28"/>
-          <w:szCs w:val="28"/>
-        </w:rPr>
-        <w:tab/>
-        <w:t>Mã SV: 2021603484</w:t>
-      </w:r>
-    </w:p>
-    <w:p>
-      <w:pPr>
-        <w:spacing w:after="0"/>
-        <w:rPr>
-          <w:rFonts w:eastAsiaTheme="minorEastAsia"/>
-          <w:sz w:val="28"/>
-          <w:szCs w:val="28"/>
-        </w:rPr>
-      </w:pPr>
-      <w:r>
-        <w:rPr>
-          <w:rFonts w:eastAsiaTheme="minorEastAsia"/>
-          <w:sz w:val="28"/>
-          <w:szCs w:val="28"/>
-        </w:rPr>
-        <w:tab/>
-        <w:t>(5) Họ và tên SV: Đặng Đình Vinh</w:t>
-      </w:r>
-      <w:r>
-        <w:rPr>
-          <w:rFonts w:eastAsiaTheme="minorEastAsia"/>
-          <w:sz w:val="28"/>
-          <w:szCs w:val="28"/>
-        </w:rPr>
-        <w:tab/>
-      </w:r>
-      <w:r>
-        <w:rPr>
-          <w:rFonts w:eastAsiaTheme="minorEastAsia"/>
-          <w:sz w:val="28"/>
-          <w:szCs w:val="28"/>
-        </w:rPr>
-        <w:tab/>
-        <w:t xml:space="preserve">Mã SV: </w:t>
-      </w:r>
-      <w:r>
-        <w:rPr>
-          <w:sz w:val="28"/>
-          <w:szCs w:val="28"/>
-        </w:rPr>
-        <w:t>2021608699</w:t>
-      </w:r>
-    </w:p>
-    <w:p>
-      <w:pPr>
         <w:rPr>
           <w:rFonts w:eastAsiaTheme="minorEastAsia"/>
           <w:sz w:val="28"/>
@@ -353,7 +624,47 @@
           <w:sz w:val="28"/>
           <w:szCs w:val="28"/>
         </w:rPr>
-        <w:t>. Tên chủ đề: Tìm hiểu về mô hình quy trình waterfall và vận dụng trong dự án thiết kế và phát triển phần mềm quản lý hoạt động giảng dạy của trung tâm tiếng anh Arabica.</w:t>
+        <w:t xml:space="preserve">. Tên chủ đề: </w:t>
+      </w:r>
+      <w:r>
+        <w:rPr>
+          <w:rFonts w:eastAsiaTheme="minorEastAsia"/>
+          <w:sz w:val="28"/>
+          <w:szCs w:val="28"/>
+        </w:rPr>
+        <w:t>T</w:t>
+      </w:r>
+      <w:r>
+        <w:rPr>
+          <w:rFonts w:eastAsiaTheme="minorEastAsia"/>
+          <w:sz w:val="28"/>
+          <w:szCs w:val="28"/>
+        </w:rPr>
+        <w:t xml:space="preserve">ìm hiểu và sử dụng các kỹ thuật kiểm thử được hỗ trợ bởi công cụ kiểm thử </w:t>
+      </w:r>
+      <w:r>
+        <w:rPr>
+          <w:rFonts w:eastAsiaTheme="minorEastAsia"/>
+          <w:sz w:val="28"/>
+          <w:szCs w:val="28"/>
+        </w:rPr>
+        <w:t>L</w:t>
+      </w:r>
+      <w:r>
+        <w:rPr>
+          <w:rFonts w:eastAsiaTheme="minorEastAsia"/>
+          <w:sz w:val="28"/>
+          <w:szCs w:val="28"/>
+        </w:rPr>
+        <w:t>oadfocus</w:t>
+      </w:r>
+      <w:r>
+        <w:rPr>
+          <w:rFonts w:eastAsiaTheme="minorEastAsia"/>
+          <w:sz w:val="28"/>
+          <w:szCs w:val="28"/>
+        </w:rPr>
+        <w:t>.</w:t>
       </w:r>
     </w:p>
     <w:tbl>
@@ -972,7 +1283,6 @@
                 <w:sz w:val="28"/>
                 <w:szCs w:val="28"/>
               </w:rPr>
-              <w:lastRenderedPageBreak/>
               <w:t>6</w:t>
             </w:r>
           </w:p>
@@ -1083,6 +1393,7 @@
           <w:sz w:val="28"/>
           <w:szCs w:val="28"/>
         </w:rPr>
+        <w:lastRenderedPageBreak/>
         <w:t xml:space="preserve"> </w:t>
       </w:r>
       <w:r>
@@ -1265,7 +1576,7 @@
 </file>
 
 <file path=word/numbering.xml><?xml version="1.0" encoding="utf-8"?>
-<w:numbering xmlns:wpc="http://schemas.microsoft.com/office/word/2010/wordprocessingCanvas" xmlns:cx="http://schemas.microsoft.com/office/drawing/2014/chartex" xmlns:cx1="http://schemas.microsoft.com/office/drawing/2015/9/8/chartex" xmlns:cx2="http://schemas.microsoft.com/office/drawing/2015/10/21/chartex" xmlns:cx3="http://schemas.microsoft.com/office/drawing/2016/5/9/chartex" xmlns:cx4="http://schemas.microsoft.com/office/drawing/2016/5/10/chartex" xmlns:cx5="http://schemas.microsoft.com/office/drawing/2016/5/11/chartex" xmlns:cx6="http://schemas.microsoft.com/office/drawing/2016/5/12/chartex" xmlns:cx7="http://schemas.microsoft.com/office/drawing/2016/5/13/chartex" xmlns:cx8="http://schemas.microsoft.com/office/drawing/2016/5/14/chartex" xmlns:mc="http://schemas.openxmlformats.org/markup-compatibility/2006" xmlns:aink="http://schemas.microsoft.com/office/drawing/2016/ink" xmlns:am3d="http://schemas.microsoft.com/office/drawing/2017/model3d" xmlns:o="urn:schemas-microsoft-com:office:office" xmlns:oel="http://schemas.microsoft.com/office/2019/extlst" xmlns:r="http://schemas.openxmlformats.org/officeDocument/2006/relationships" xmlns:m="http://schemas.openxmlformats.org/officeDocument/2006/math" xmlns:v="urn:schemas-microsoft-com:vml" xmlns:wp14="http://schemas.microsoft.com/office/word/2010/wordprocessingDrawing" xmlns:wp="http://schemas.openxmlformats.org/drawingml/2006/wordprocessingDrawing" xmlns:w10="urn:schemas-microsoft-com:office:word" xmlns:w="http://schemas.openxmlformats.org/wordprocessingml/2006/main" xmlns:w14="http://schemas.microsoft.com/office/word/2010/wordml" xmlns:w15="http://schemas.microsoft.com/office/word/2012/wordml" xmlns:w16cex="http://schemas.microsoft.com/office/word/2018/wordml/cex" xmlns:w16cid="http://schemas.microsoft.com/office/word/2016/wordml/cid" xmlns:w16="http://schemas.microsoft.com/office/word/2018/wordml" xmlns:w16sdtdh="http://schemas.microsoft.com/office/word/2020/wordml/sdtdatahash" xmlns:w16se="http://schemas.microsoft.com/office/word/2015/wordml/symex" xmlns:wpg="http://schemas.microsoft.com/office/word/2010/wordprocessingGroup" xmlns:wpi="http://schemas.microsoft.com/office/word/2010/wordprocessingInk" xmlns:wne="http://schemas.microsoft.com/office/word/2006/wordml" xmlns:wps="http://schemas.microsoft.com/office/word/2010/wordprocessingShape" mc:Ignorable="w14 w15 w16se w16cid w16 w16cex w16sdtdh wp14">
+<w:numbering xmlns:wpc="http://schemas.microsoft.com/office/word/2010/wordprocessingCanvas" xmlns:cx="http://schemas.microsoft.com/office/drawing/2014/chartex" xmlns:cx1="http://schemas.microsoft.com/office/drawing/2015/9/8/chartex" xmlns:cx2="http://schemas.microsoft.com/office/drawing/2015/10/21/chartex" xmlns:cx3="http://schemas.microsoft.com/office/drawing/2016/5/9/chartex" xmlns:cx4="http://schemas.microsoft.com/office/drawing/2016/5/10/chartex" xmlns:cx5="http://schemas.microsoft.com/office/drawing/2016/5/11/chartex" xmlns:cx6="http://schemas.microsoft.com/office/drawing/2016/5/12/chartex" xmlns:cx7="http://schemas.microsoft.com/office/drawing/2016/5/13/chartex" xmlns:cx8="http://schemas.microsoft.com/office/drawing/2016/5/14/chartex" xmlns:mc="http://schemas.openxmlformats.org/markup-compatibility/2006" xmlns:aink="http://schemas.microsoft.com/office/drawing/2016/ink" xmlns:am3d="http://schemas.microsoft.com/office/drawing/2017/model3d" xmlns:o="urn:schemas-microsoft-com:office:office" xmlns:oel="http://schemas.microsoft.com/office/2019/extlst" xmlns:r="http://schemas.openxmlformats.org/officeDocument/2006/relationships" xmlns:m="http://schemas.openxmlformats.org/officeDocument/2006/math" xmlns:v="urn:schemas-microsoft-com:vml" xmlns:wp14="http://schemas.microsoft.com/office/word/2010/wordprocessingDrawing" xmlns:wp="http://schemas.openxmlformats.org/drawingml/2006/wordprocessingDrawing" xmlns:w10="urn:schemas-microsoft-com:office:word" xmlns:w="http://schemas.openxmlformats.org/wordprocessingml/2006/main" xmlns:w14="http://schemas.microsoft.com/office/word/2010/wordml" xmlns:w15="http://schemas.microsoft.com/office/word/2012/wordml" xmlns:w16cex="http://schemas.microsoft.com/office/word/2018/wordml/cex" xmlns:w16cid="http://schemas.microsoft.com/office/word/2016/wordml/cid" xmlns:w16="http://schemas.microsoft.com/office/word/2018/wordml" xmlns:w16du="http://schemas.microsoft.com/office/word/2023/wordml/word16du" xmlns:w16sdtdh="http://schemas.microsoft.com/office/word/2020/wordml/sdtdatahash" xmlns:w16se="http://schemas.microsoft.com/office/word/2015/wordml/symex" xmlns:wpg="http://schemas.microsoft.com/office/word/2010/wordprocessingGroup" xmlns:wpi="http://schemas.microsoft.com/office/word/2010/wordprocessingInk" xmlns:wne="http://schemas.microsoft.com/office/word/2006/wordml" xmlns:wps="http://schemas.microsoft.com/office/word/2010/wordprocessingShape" mc:Ignorable="w14 w15 w16se w16cid w16 w16cex w16sdtdh w16du wp14">
   <w:abstractNum w:abstractNumId="0" w15:restartNumberingAfterBreak="0">
     <w:nsid w:val="1D1D21C0"/>
     <w:multiLevelType w:val="hybridMultilevel"/>
@@ -1728,7 +2039,7 @@
 </file>
 
 <file path=word/styles.xml><?xml version="1.0" encoding="utf-8"?>
-<w:styles xmlns:mc="http://schemas.openxmlformats.org/markup-compatibility/2006" xmlns:r="http://schemas.openxmlformats.org/officeDocument/2006/relationships" xmlns:w="http://schemas.openxmlformats.org/wordprocessingml/2006/main" xmlns:w14="http://schemas.microsoft.com/office/word/2010/wordml" xmlns:w15="http://schemas.microsoft.com/office/word/2012/wordml" xmlns:w16cex="http://schemas.microsoft.com/office/word/2018/wordml/cex" xmlns:w16cid="http://schemas.microsoft.com/office/word/2016/wordml/cid" xmlns:w16="http://schemas.microsoft.com/office/word/2018/wordml" xmlns:w16sdtdh="http://schemas.microsoft.com/office/word/2020/wordml/sdtdatahash" xmlns:w16se="http://schemas.microsoft.com/office/word/2015/wordml/symex" mc:Ignorable="w14 w15 w16se w16cid w16 w16cex w16sdtdh">
+<w:styles xmlns:mc="http://schemas.openxmlformats.org/markup-compatibility/2006" xmlns:r="http://schemas.openxmlformats.org/officeDocument/2006/relationships" xmlns:w="http://schemas.openxmlformats.org/wordprocessingml/2006/main" xmlns:w14="http://schemas.microsoft.com/office/word/2010/wordml" xmlns:w15="http://schemas.microsoft.com/office/word/2012/wordml" xmlns:w16cex="http://schemas.microsoft.com/office/word/2018/wordml/cex" xmlns:w16cid="http://schemas.microsoft.com/office/word/2016/wordml/cid" xmlns:w16="http://schemas.microsoft.com/office/word/2018/wordml" xmlns:w16du="http://schemas.microsoft.com/office/word/2023/wordml/word16du" xmlns:w16sdtdh="http://schemas.microsoft.com/office/word/2020/wordml/sdtdatahash" xmlns:w16se="http://schemas.microsoft.com/office/word/2015/wordml/symex" mc:Ignorable="w14 w15 w16se w16cid w16 w16cex w16sdtdh w16du">
   <w:docDefaults>
     <w:rPrDefault>
       <w:rPr>
@@ -2183,6 +2494,25 @@
     <w:basedOn w:val="DefaultParagraphFont"/>
     <w:rsid w:val="00F304C5"/>
   </w:style>
+  <w:style w:type="table" w:styleId="TableGrid">
+    <w:name w:val="Table Grid"/>
+    <w:basedOn w:val="TableNormal"/>
+    <w:uiPriority w:val="39"/>
+    <w:rsid w:val="00407889"/>
+    <w:pPr>
+      <w:spacing w:after="0" w:line="240" w:lineRule="auto"/>
+    </w:pPr>
+    <w:tblPr>
+      <w:tblBorders>
+        <w:top w:val="single" w:sz="4" w:space="0" w:color="auto"/>
+        <w:left w:val="single" w:sz="4" w:space="0" w:color="auto"/>
+        <w:bottom w:val="single" w:sz="4" w:space="0" w:color="auto"/>
+        <w:right w:val="single" w:sz="4" w:space="0" w:color="auto"/>
+        <w:insideH w:val="single" w:sz="4" w:space="0" w:color="auto"/>
+        <w:insideV w:val="single" w:sz="4" w:space="0" w:color="auto"/>
+      </w:tblBorders>
+    </w:tblPr>
+  </w:style>
 </w:styles>
 </file>
 
